--- a/МиСПИСиТ/Лаб4/lab4_mispisit.docx
+++ b/МиСПИСиТ/Лаб4/lab4_mispisit.docx
@@ -965,7 +965,21 @@
           <w:sz w:val="28"/>
           <w:szCs w:val="28"/>
         </w:rPr>
-        <w:t>В таблице 1 представлен список сущностей и их атрибутов.</w:t>
+        <w:t xml:space="preserve">В таблице </w:t>
+      </w:r>
+      <w:r>
+        <w:rPr>
+          <w:sz w:val="28"/>
+          <w:szCs w:val="28"/>
+        </w:rPr>
+        <w:t>2</w:t>
+      </w:r>
+      <w:r>
+        <w:rPr>
+          <w:sz w:val="28"/>
+          <w:szCs w:val="28"/>
+        </w:rPr>
+        <w:t xml:space="preserve"> представлен список сущностей и их атрибутов.</w:t>
       </w:r>
     </w:p>
     <w:p>
@@ -10466,7 +10480,6 @@
         <w:rPr>
           <w:sz w:val="28"/>
           <w:szCs w:val="28"/>
-          <w:lang w:val="en-US"/>
         </w:rPr>
       </w:pPr>
     </w:p>
@@ -10476,7 +10489,6 @@
         <w:rPr>
           <w:sz w:val="28"/>
           <w:szCs w:val="28"/>
-          <w:lang w:val="en-US"/>
         </w:rPr>
         <w:sectPr>
           <w:pgSz w:w="11906" w:h="16838"/>
@@ -10500,9 +10512,9 @@
         <w:lastRenderedPageBreak/>
         <w:drawing>
           <wp:inline distT="0" distB="0" distL="0" distR="0">
-            <wp:extent cx="9251950" cy="4539615"/>
+            <wp:extent cx="9251950" cy="5513070"/>
             <wp:effectExtent l="0" t="0" r="6350" b="0"/>
-            <wp:docPr id="1" name="Рисунок 1"/>
+            <wp:docPr id="7" name="Рисунок 7"/>
             <wp:cNvGraphicFramePr>
               <a:graphicFrameLocks xmlns:a="http://schemas.openxmlformats.org/drawingml/2006/main" noChangeAspect="1"/>
             </wp:cNvGraphicFramePr>
@@ -10528,7 +10540,7 @@
                   <pic:spPr>
                     <a:xfrm>
                       <a:off x="0" y="0"/>
-                      <a:ext cx="9251950" cy="4539615"/>
+                      <a:ext cx="9251950" cy="5513070"/>
                     </a:xfrm>
                     <a:prstGeom prst="rect">
                       <a:avLst/>
@@ -10684,6 +10696,8 @@
           </wp:inline>
         </w:drawing>
       </w:r>
+      <w:bookmarkStart w:id="0" w:name="_GoBack"/>
+      <w:bookmarkEnd w:id="0"/>
     </w:p>
     <w:p>
       <w:pPr>
@@ -10840,8 +10854,6 @@
           </wp:inline>
         </w:drawing>
       </w:r>
-      <w:bookmarkStart w:id="0" w:name="_GoBack"/>
-      <w:bookmarkEnd w:id="0"/>
     </w:p>
     <w:p>
       <w:pPr>
@@ -11326,6 +11338,62 @@
           <w:lang w:val="en-US"/>
         </w:rPr>
       </w:pPr>
+      <w:r>
+        <w:rPr>
+          <w:noProof/>
+          <w:sz w:val="28"/>
+          <w:szCs w:val="28"/>
+          <w:lang w:val="uk-UA" w:eastAsia="uk-UA"/>
+        </w:rPr>
+        <w:drawing>
+          <wp:inline distT="0" distB="0" distL="0" distR="0">
+            <wp:extent cx="5940425" cy="3607101"/>
+            <wp:effectExtent l="0" t="0" r="3175" b="0"/>
+            <wp:docPr id="3" name="Рисунок 3"/>
+            <wp:cNvGraphicFramePr>
+              <a:graphicFrameLocks xmlns:a="http://schemas.openxmlformats.org/drawingml/2006/main" noChangeAspect="1"/>
+            </wp:cNvGraphicFramePr>
+            <a:graphic xmlns:a="http://schemas.openxmlformats.org/drawingml/2006/main">
+              <a:graphicData uri="http://schemas.openxmlformats.org/drawingml/2006/picture">
+                <pic:pic xmlns:pic="http://schemas.openxmlformats.org/drawingml/2006/picture">
+                  <pic:nvPicPr>
+                    <pic:cNvPr id="0" name="Picture 2"/>
+                    <pic:cNvPicPr>
+                      <a:picLocks noChangeAspect="1" noChangeArrowheads="1"/>
+                    </pic:cNvPicPr>
+                  </pic:nvPicPr>
+                  <pic:blipFill>
+                    <a:blip r:embed="rId8">
+                      <a:extLst>
+                        <a:ext uri="{28A0092B-C50C-407E-A947-70E740481C1C}">
+                          <a14:useLocalDpi xmlns:a14="http://schemas.microsoft.com/office/drawing/2010/main" val="0"/>
+                        </a:ext>
+                      </a:extLst>
+                    </a:blip>
+                    <a:srcRect/>
+                    <a:stretch>
+                      <a:fillRect/>
+                    </a:stretch>
+                  </pic:blipFill>
+                  <pic:spPr bwMode="auto">
+                    <a:xfrm>
+                      <a:off x="0" y="0"/>
+                      <a:ext cx="5940425" cy="3607101"/>
+                    </a:xfrm>
+                    <a:prstGeom prst="rect">
+                      <a:avLst/>
+                    </a:prstGeom>
+                    <a:noFill/>
+                    <a:ln>
+                      <a:noFill/>
+                    </a:ln>
+                  </pic:spPr>
+                </pic:pic>
+              </a:graphicData>
+            </a:graphic>
+          </wp:inline>
+        </w:drawing>
+      </w:r>
     </w:p>
     <w:p>
       <w:pPr>
@@ -11478,7 +11546,7 @@
           <w:szCs w:val="28"/>
           <w:lang w:val="en-US"/>
         </w:rPr>
-        <w:t>ca</w:t>
+        <w:t>Ca</w:t>
       </w:r>
       <w:proofErr w:type="spellEnd"/>
       <w:r>
@@ -11495,7 +11563,15 @@
           <w:szCs w:val="28"/>
           <w:lang w:val="en-US"/>
         </w:rPr>
-        <w:t>erwin</w:t>
+        <w:t>ER</w:t>
+      </w:r>
+      <w:r>
+        <w:rPr>
+          <w:sz w:val="28"/>
+          <w:szCs w:val="28"/>
+          <w:lang w:val="en-US"/>
+        </w:rPr>
+        <w:t>win</w:t>
       </w:r>
       <w:proofErr w:type="spellEnd"/>
       <w:r>
@@ -11511,7 +11587,7 @@
           <w:szCs w:val="28"/>
           <w:lang w:val="en-US"/>
         </w:rPr>
-        <w:t>data</w:t>
+        <w:t>Data</w:t>
       </w:r>
       <w:r>
         <w:rPr>
@@ -11526,7 +11602,7 @@
           <w:szCs w:val="28"/>
           <w:lang w:val="en-US"/>
         </w:rPr>
-        <w:t>modeler</w:t>
+        <w:t>Modeler</w:t>
       </w:r>
       <w:r>
         <w:rPr>
@@ -11541,7 +11617,7 @@
           <w:szCs w:val="28"/>
           <w:lang w:val="en-US"/>
         </w:rPr>
-        <w:t>community</w:t>
+        <w:t>Community</w:t>
       </w:r>
       <w:r>
         <w:rPr>
@@ -11556,7 +11632,7 @@
           <w:szCs w:val="28"/>
           <w:lang w:val="en-US"/>
         </w:rPr>
-        <w:t>edition</w:t>
+        <w:t>Edition</w:t>
       </w:r>
       <w:r>
         <w:rPr>
@@ -11570,137 +11646,17 @@
       <w:pPr>
         <w:spacing w:after="120"/>
         <w:ind w:firstLine="567"/>
-        <w:jc w:val="center"/>
         <w:rPr>
           <w:sz w:val="28"/>
           <w:szCs w:val="28"/>
         </w:rPr>
       </w:pPr>
-    </w:p>
-    <w:p>
-      <w:pPr>
-        <w:spacing w:after="120"/>
-        <w:ind w:firstLine="567"/>
-        <w:jc w:val="center"/>
-        <w:rPr>
-          <w:sz w:val="28"/>
-          <w:szCs w:val="28"/>
-        </w:rPr>
-      </w:pPr>
-      <w:r>
-        <w:rPr>
-          <w:sz w:val="28"/>
-          <w:szCs w:val="28"/>
-        </w:rPr>
-        <w:t xml:space="preserve">Рисунок 5 – Отчёт по   IDEF1X-диаграммам, </w:t>
-      </w:r>
-      <w:proofErr w:type="gramStart"/>
-      <w:r>
-        <w:rPr>
-          <w:sz w:val="28"/>
-          <w:szCs w:val="28"/>
-        </w:rPr>
-        <w:t>сгенерированные</w:t>
-      </w:r>
-      <w:proofErr w:type="gramEnd"/>
-      <w:r>
-        <w:rPr>
-          <w:sz w:val="28"/>
-          <w:szCs w:val="28"/>
-        </w:rPr>
-        <w:t xml:space="preserve"> средствами </w:t>
-      </w:r>
-      <w:proofErr w:type="spellStart"/>
-      <w:r>
-        <w:rPr>
-          <w:sz w:val="28"/>
-          <w:szCs w:val="28"/>
-          <w:lang w:val="en-US"/>
-        </w:rPr>
-        <w:t>Ca</w:t>
-      </w:r>
-      <w:proofErr w:type="spellEnd"/>
-      <w:r>
-        <w:rPr>
-          <w:sz w:val="28"/>
-          <w:szCs w:val="28"/>
-        </w:rPr>
-        <w:t xml:space="preserve"> </w:t>
-      </w:r>
-      <w:r>
-        <w:rPr>
-          <w:sz w:val="28"/>
-          <w:szCs w:val="28"/>
-          <w:lang w:val="en-US"/>
-        </w:rPr>
-        <w:t>Erwin</w:t>
-      </w:r>
-      <w:r>
-        <w:rPr>
-          <w:sz w:val="28"/>
-          <w:szCs w:val="28"/>
-        </w:rPr>
-        <w:t xml:space="preserve"> </w:t>
-      </w:r>
-      <w:r>
-        <w:rPr>
-          <w:sz w:val="28"/>
-          <w:szCs w:val="28"/>
-          <w:lang w:val="en-US"/>
-        </w:rPr>
-        <w:t>Data</w:t>
-      </w:r>
-      <w:r>
-        <w:rPr>
-          <w:sz w:val="28"/>
-          <w:szCs w:val="28"/>
-        </w:rPr>
-        <w:t xml:space="preserve"> </w:t>
-      </w:r>
-      <w:r>
-        <w:rPr>
-          <w:sz w:val="28"/>
-          <w:szCs w:val="28"/>
-          <w:lang w:val="en-US"/>
-        </w:rPr>
-        <w:t>Modeler</w:t>
-      </w:r>
-      <w:r>
-        <w:rPr>
-          <w:sz w:val="28"/>
-          <w:szCs w:val="28"/>
-        </w:rPr>
-        <w:t xml:space="preserve"> </w:t>
-      </w:r>
-      <w:r>
-        <w:rPr>
-          <w:sz w:val="28"/>
-          <w:szCs w:val="28"/>
-          <w:lang w:val="en-US"/>
-        </w:rPr>
-        <w:t>Community</w:t>
-      </w:r>
-      <w:r>
-        <w:rPr>
-          <w:sz w:val="28"/>
-          <w:szCs w:val="28"/>
-        </w:rPr>
-        <w:t xml:space="preserve"> </w:t>
-      </w:r>
-      <w:r>
-        <w:rPr>
-          <w:sz w:val="28"/>
-          <w:szCs w:val="28"/>
-          <w:lang w:val="en-US"/>
-        </w:rPr>
-        <w:t>Edition</w:t>
-      </w:r>
-      <w:r>
-        <w:rPr>
-          <w:sz w:val="28"/>
-          <w:szCs w:val="28"/>
-        </w:rPr>
-        <w:t>.</w:t>
+      <w:r>
+        <w:rPr>
+          <w:sz w:val="28"/>
+          <w:szCs w:val="28"/>
+        </w:rPr>
+        <w:t>Все полученные отчеты будут представлены отдельно</w:t>
       </w:r>
     </w:p>
     <w:p>
@@ -11725,10 +11681,6 @@
         <w:spacing w:after="240"/>
         <w:ind w:firstLine="567"/>
         <w:jc w:val="both"/>
-        <w:rPr>
-          <w:sz w:val="28"/>
-          <w:szCs w:val="28"/>
-        </w:rPr>
       </w:pPr>
       <w:r>
         <w:rPr>
@@ -11802,57 +11754,6 @@
         </w:rPr>
         <w:t>Сделано моделирование данных (методология ERD), информационное моделирование процессов, построение реляционных информационных структур (методология IDEF1, IDEF1X).</w:t>
       </w:r>
-    </w:p>
-    <w:p>
-      <w:pPr>
-        <w:spacing w:after="120"/>
-        <w:ind w:firstLine="567"/>
-        <w:jc w:val="both"/>
-        <w:rPr>
-          <w:sz w:val="28"/>
-          <w:szCs w:val="28"/>
-        </w:rPr>
-      </w:pPr>
-    </w:p>
-    <w:p>
-      <w:pPr>
-        <w:spacing w:after="120"/>
-        <w:ind w:firstLine="567"/>
-        <w:rPr>
-          <w:sz w:val="28"/>
-          <w:szCs w:val="28"/>
-        </w:rPr>
-      </w:pPr>
-    </w:p>
-    <w:p>
-      <w:pPr>
-        <w:pStyle w:val="a3"/>
-        <w:tabs>
-          <w:tab w:val="left" w:pos="9355"/>
-        </w:tabs>
-        <w:ind w:left="0" w:firstLine="567"/>
-        <w:jc w:val="center"/>
-        <w:rPr>
-          <w:sz w:val="28"/>
-          <w:szCs w:val="28"/>
-        </w:rPr>
-      </w:pPr>
-    </w:p>
-    <w:p>
-      <w:pPr>
-        <w:spacing w:after="240"/>
-        <w:ind w:firstLine="567"/>
-        <w:jc w:val="both"/>
-        <w:rPr>
-          <w:sz w:val="28"/>
-          <w:szCs w:val="28"/>
-        </w:rPr>
-      </w:pPr>
-    </w:p>
-    <w:p>
-      <w:pPr>
-        <w:ind w:firstLine="567"/>
-      </w:pPr>
     </w:p>
     <w:sectPr>
       <w:pgSz w:w="11906" w:h="16838"/>

--- a/МиСПИСиТ/Лаб4/lab4_mispisit.docx
+++ b/МиСПИСиТ/Лаб4/lab4_mispisit.docx
@@ -10514,7 +10514,7 @@
           <wp:inline distT="0" distB="0" distL="0" distR="0">
             <wp:extent cx="9251950" cy="5513070"/>
             <wp:effectExtent l="0" t="0" r="6350" b="0"/>
-            <wp:docPr id="7" name="Рисунок 7"/>
+            <wp:docPr id="1" name="Рисунок 1"/>
             <wp:cNvGraphicFramePr>
               <a:graphicFrameLocks xmlns:a="http://schemas.openxmlformats.org/drawingml/2006/main" noChangeAspect="1"/>
             </wp:cNvGraphicFramePr>
@@ -10552,6 +10552,8 @@
           </wp:inline>
         </w:drawing>
       </w:r>
+      <w:bookmarkStart w:id="0" w:name="_GoBack"/>
+      <w:bookmarkEnd w:id="0"/>
     </w:p>
     <w:p>
       <w:pPr>
@@ -10696,8 +10698,6 @@
           </wp:inline>
         </w:drawing>
       </w:r>
-      <w:bookmarkStart w:id="0" w:name="_GoBack"/>
-      <w:bookmarkEnd w:id="0"/>
     </w:p>
     <w:p>
       <w:pPr>
